--- a/inst/shiny-examples/MassIBItools/Results/results_summary_report.docx
+++ b/inst/shiny-examples/MassIBItools/Results/results_summary_report.docx
@@ -33,7 +33,7 @@
         <w:pStyle w:val="Date"/>
       </w:pPr>
       <w:r>
-        <w:t>2020-09-18 11:41:25</w:t>
+        <w:t>2020-09-21 11:06:42</w:t>
       </w:r>
     </w:p>
     <w:sdt>
@@ -44,7 +44,7 @@
           <w:sz w:val="24"/>
           <w:szCs w:val="24"/>
         </w:rPr>
-        <w:id w:val="-149060811"/>
+        <w:id w:val="-1126153797"/>
         <w:docPartObj>
           <w:docPartGallery w:val="Table of Contents"/>
           <w:docPartUnique/>
@@ -79,12 +79,80 @@
           <w:r>
             <w:fldChar w:fldCharType="separate"/>
           </w:r>
-          <w:hyperlink w:anchor="_Toc51321719" w:history="1">
+          <w:hyperlink w:anchor="_Toc51578857" w:history="1">
             <w:r>
               <w:rPr>
                 <w:rStyle w:val="Hyperlink"/>
                 <w:noProof/>
               </w:rPr>
+              <w:t>INTRODUCTION</w:t>
+            </w:r>
+            <w:r>
+              <w:rPr>
+                <w:noProof/>
+                <w:webHidden/>
+              </w:rPr>
+              <w:tab/>
+            </w:r>
+            <w:r>
+              <w:rPr>
+                <w:noProof/>
+                <w:webHidden/>
+              </w:rPr>
+              <w:fldChar w:fldCharType="begin"/>
+            </w:r>
+            <w:r>
+              <w:rPr>
+                <w:noProof/>
+                <w:webHidden/>
+              </w:rPr>
+              <w:instrText xml:space="preserve"> PAGEREF _Toc51578857 \h </w:instrText>
+            </w:r>
+            <w:r>
+              <w:rPr>
+                <w:noProof/>
+                <w:webHidden/>
+              </w:rPr>
+            </w:r>
+            <w:r>
+              <w:rPr>
+                <w:noProof/>
+                <w:webHidden/>
+              </w:rPr>
+              <w:fldChar w:fldCharType="separate"/>
+            </w:r>
+            <w:r>
+              <w:rPr>
+                <w:noProof/>
+                <w:webHidden/>
+              </w:rPr>
+              <w:t>1</w:t>
+            </w:r>
+            <w:r>
+              <w:rPr>
+                <w:noProof/>
+                <w:webHidden/>
+              </w:rPr>
+              <w:fldChar w:fldCharType="end"/>
+            </w:r>
+          </w:hyperlink>
+        </w:p>
+        <w:p>
+          <w:pPr>
+            <w:pStyle w:val="TOC1"/>
+            <w:tabs>
+              <w:tab w:val="right" w:leader="dot" w:pos="9350"/>
+            </w:tabs>
+            <w:rPr>
+              <w:noProof/>
+            </w:rPr>
+          </w:pPr>
+          <w:hyperlink w:anchor="_Toc51578858" w:history="1">
+            <w:r>
+              <w:rPr>
+                <w:rStyle w:val="Hyperlink"/>
+                <w:noProof/>
+              </w:rPr>
               <w:t>DATA FILE INFORMATION</w:t>
             </w:r>
             <w:r>
@@ -106,7 +174,7 @@
                 <w:noProof/>
                 <w:webHidden/>
               </w:rPr>
-              <w:instrText xml:space="preserve"> PAGEREF _Toc51321719 \h </w:instrText>
+              <w:instrText xml:space="preserve"> PAGEREF _Toc51578858 \h </w:instrText>
             </w:r>
             <w:r>
               <w:rPr>
@@ -127,6 +195,74 @@
                 <w:webHidden/>
               </w:rPr>
               <w:t>1</w:t>
+            </w:r>
+            <w:r>
+              <w:rPr>
+                <w:noProof/>
+                <w:webHidden/>
+              </w:rPr>
+              <w:fldChar w:fldCharType="end"/>
+            </w:r>
+          </w:hyperlink>
+        </w:p>
+        <w:p>
+          <w:pPr>
+            <w:pStyle w:val="TOC1"/>
+            <w:tabs>
+              <w:tab w:val="right" w:leader="dot" w:pos="9350"/>
+            </w:tabs>
+            <w:rPr>
+              <w:noProof/>
+            </w:rPr>
+          </w:pPr>
+          <w:hyperlink w:anchor="_Toc51578859" w:history="1">
+            <w:r>
+              <w:rPr>
+                <w:rStyle w:val="Hyperlink"/>
+                <w:noProof/>
+              </w:rPr>
+              <w:t>PLOTS</w:t>
+            </w:r>
+            <w:r>
+              <w:rPr>
+                <w:noProof/>
+                <w:webHidden/>
+              </w:rPr>
+              <w:tab/>
+            </w:r>
+            <w:r>
+              <w:rPr>
+                <w:noProof/>
+                <w:webHidden/>
+              </w:rPr>
+              <w:fldChar w:fldCharType="begin"/>
+            </w:r>
+            <w:r>
+              <w:rPr>
+                <w:noProof/>
+                <w:webHidden/>
+              </w:rPr>
+              <w:instrText xml:space="preserve"> PAGEREF _Toc51578859 \h </w:instrText>
+            </w:r>
+            <w:r>
+              <w:rPr>
+                <w:noProof/>
+                <w:webHidden/>
+              </w:rPr>
+            </w:r>
+            <w:r>
+              <w:rPr>
+                <w:noProof/>
+                <w:webHidden/>
+              </w:rPr>
+              <w:fldChar w:fldCharType="separate"/>
+            </w:r>
+            <w:r>
+              <w:rPr>
+                <w:noProof/>
+                <w:webHidden/>
+              </w:rPr>
+              <w:t>2</w:t>
             </w:r>
             <w:r>
               <w:rPr>
@@ -147,13 +283,13 @@
               <w:noProof/>
             </w:rPr>
           </w:pPr>
-          <w:hyperlink w:anchor="_Toc51321720" w:history="1">
+          <w:hyperlink w:anchor="_Toc51578860" w:history="1">
             <w:r>
               <w:rPr>
                 <w:rStyle w:val="Hyperlink"/>
                 <w:noProof/>
               </w:rPr>
-              <w:t>Plot</w:t>
+              <w:t>Overall Index Scores by Index Region</w:t>
             </w:r>
             <w:r>
               <w:rPr>
@@ -174,7 +310,7 @@
                 <w:noProof/>
                 <w:webHidden/>
               </w:rPr>
-              <w:instrText xml:space="preserve"> PAGEREF _Toc51321720 \h </w:instrText>
+              <w:instrText xml:space="preserve"> PAGEREF _Toc51578860 \h </w:instrText>
             </w:r>
             <w:r>
               <w:rPr>
@@ -195,6 +331,142 @@
                 <w:webHidden/>
               </w:rPr>
               <w:t>2</w:t>
+            </w:r>
+            <w:r>
+              <w:rPr>
+                <w:noProof/>
+                <w:webHidden/>
+              </w:rPr>
+              <w:fldChar w:fldCharType="end"/>
+            </w:r>
+          </w:hyperlink>
+        </w:p>
+        <w:p>
+          <w:pPr>
+            <w:pStyle w:val="TOC2"/>
+            <w:tabs>
+              <w:tab w:val="right" w:leader="dot" w:pos="9350"/>
+            </w:tabs>
+            <w:rPr>
+              <w:noProof/>
+            </w:rPr>
+          </w:pPr>
+          <w:hyperlink w:anchor="_Toc51578861" w:history="1">
+            <w:r>
+              <w:rPr>
+                <w:rStyle w:val="Hyperlink"/>
+                <w:noProof/>
+              </w:rPr>
+              <w:t>Metric Values Distribution by Index Region.</w:t>
+            </w:r>
+            <w:r>
+              <w:rPr>
+                <w:noProof/>
+                <w:webHidden/>
+              </w:rPr>
+              <w:tab/>
+            </w:r>
+            <w:r>
+              <w:rPr>
+                <w:noProof/>
+                <w:webHidden/>
+              </w:rPr>
+              <w:fldChar w:fldCharType="begin"/>
+            </w:r>
+            <w:r>
+              <w:rPr>
+                <w:noProof/>
+                <w:webHidden/>
+              </w:rPr>
+              <w:instrText xml:space="preserve"> PAGEREF _Toc51578861 \h </w:instrText>
+            </w:r>
+            <w:r>
+              <w:rPr>
+                <w:noProof/>
+                <w:webHidden/>
+              </w:rPr>
+            </w:r>
+            <w:r>
+              <w:rPr>
+                <w:noProof/>
+                <w:webHidden/>
+              </w:rPr>
+              <w:fldChar w:fldCharType="separate"/>
+            </w:r>
+            <w:r>
+              <w:rPr>
+                <w:noProof/>
+                <w:webHidden/>
+              </w:rPr>
+              <w:t>3</w:t>
+            </w:r>
+            <w:r>
+              <w:rPr>
+                <w:noProof/>
+                <w:webHidden/>
+              </w:rPr>
+              <w:fldChar w:fldCharType="end"/>
+            </w:r>
+          </w:hyperlink>
+        </w:p>
+        <w:p>
+          <w:pPr>
+            <w:pStyle w:val="TOC2"/>
+            <w:tabs>
+              <w:tab w:val="right" w:leader="dot" w:pos="9350"/>
+            </w:tabs>
+            <w:rPr>
+              <w:noProof/>
+            </w:rPr>
+          </w:pPr>
+          <w:hyperlink w:anchor="_Toc51578862" w:history="1">
+            <w:r>
+              <w:rPr>
+                <w:rStyle w:val="Hyperlink"/>
+                <w:noProof/>
+              </w:rPr>
+              <w:t>Metric Scores Distribution by Index Region. Only Index Regions that contain a given metric are plotted.</w:t>
+            </w:r>
+            <w:r>
+              <w:rPr>
+                <w:noProof/>
+                <w:webHidden/>
+              </w:rPr>
+              <w:tab/>
+            </w:r>
+            <w:r>
+              <w:rPr>
+                <w:noProof/>
+                <w:webHidden/>
+              </w:rPr>
+              <w:fldChar w:fldCharType="begin"/>
+            </w:r>
+            <w:r>
+              <w:rPr>
+                <w:noProof/>
+                <w:webHidden/>
+              </w:rPr>
+              <w:instrText xml:space="preserve"> PAGEREF _Toc51578862 \h </w:instrText>
+            </w:r>
+            <w:r>
+              <w:rPr>
+                <w:noProof/>
+                <w:webHidden/>
+              </w:rPr>
+            </w:r>
+            <w:r>
+              <w:rPr>
+                <w:noProof/>
+                <w:webHidden/>
+              </w:rPr>
+              <w:fldChar w:fldCharType="separate"/>
+            </w:r>
+            <w:r>
+              <w:rPr>
+                <w:noProof/>
+                <w:webHidden/>
+              </w:rPr>
+              <w:t>9</w:t>
             </w:r>
             <w:r>
               <w:rPr>
@@ -216,10 +488,10 @@
       <w:pPr>
         <w:pStyle w:val="Heading1"/>
       </w:pPr>
-      <w:bookmarkStart w:id="1" w:name="data-file-information"/>
-      <w:bookmarkStart w:id="2" w:name="_Toc51321719"/>
-      <w:r>
-        <w:t>DATA FILE INFORMATION</w:t>
+      <w:bookmarkStart w:id="1" w:name="introduction"/>
+      <w:bookmarkStart w:id="2" w:name="_Toc51578857"/>
+      <w:r>
+        <w:t>INTRODUCTION</w:t>
       </w:r>
       <w:bookmarkEnd w:id="1"/>
       <w:bookmarkEnd w:id="2"/>
@@ -229,13 +501,7 @@
         <w:pStyle w:val="FirstParagraph"/>
       </w:pPr>
       <w:r>
-        <w:rPr>
-          <w:b/>
-        </w:rPr>
-        <w:t>Report Date:</w:t>
-      </w:r>
-      <w:r>
-        <w:t xml:space="preserve"> 2020-09-18 11:41:25</w:t>
+        <w:t>The following document is dynamic - it changes depending on the data input into the Mass DEP R Shiny Application.</w:t>
       </w:r>
     </w:p>
     <w:p>
@@ -243,13 +509,7 @@
         <w:pStyle w:val="BodyText"/>
       </w:pPr>
       <w:r>
-        <w:rPr>
-          <w:b/>
-        </w:rPr>
-        <w:t>Generated By:</w:t>
-      </w:r>
-      <w:r>
-        <w:t xml:space="preserve"> BEN.BLOCK</w:t>
+        <w:t>Please refer to the “Data File Information” section for general properties of the input dataset used to genereate this report.</w:t>
       </w:r>
     </w:p>
     <w:p>
@@ -257,37 +517,20 @@
         <w:pStyle w:val="BodyText"/>
       </w:pPr>
       <w:r>
-        <w:rPr>
-          <w:b/>
-        </w:rPr>
-        <w:t>Number of Records:</w:t>
-      </w:r>
-      <w:r>
-        <w:t xml:space="preserve"> 444</w:t>
+        <w:t>Histograms in t</w:t>
+      </w:r>
+      <w:r>
+        <w:t>he “Plots” section will change depending on the input data set.</w:t>
       </w:r>
     </w:p>
     <w:p>
       <w:pPr>
-        <w:pStyle w:val="BodyText"/>
+        <w:pStyle w:val="Heading1"/>
       </w:pPr>
-      <w:r>
-        <w:rPr>
-          <w:b/>
-        </w:rPr>
-        <w:t>Period of Record:</w:t>
-      </w:r>
-      <w:r>
-        <w:t xml:space="preserve"> 7/10/2006 to 9/9/2008</w:t>
-      </w:r>
-    </w:p>
-    <w:p>
-      <w:pPr>
-        <w:pStyle w:val="Heading2"/>
-      </w:pPr>
-      <w:bookmarkStart w:id="3" w:name="plot"/>
-      <w:bookmarkStart w:id="4" w:name="_Toc51321720"/>
-      <w:r>
-        <w:t>Plot</w:t>
+      <w:bookmarkStart w:id="3" w:name="data-file-information"/>
+      <w:bookmarkStart w:id="4" w:name="_Toc51578858"/>
+      <w:r>
+        <w:t>DATA FILE INFORMATION</w:t>
       </w:r>
       <w:bookmarkEnd w:id="3"/>
       <w:bookmarkEnd w:id="4"/>
@@ -298,10 +541,90 @@
       </w:pPr>
       <w:r>
         <w:rPr>
+          <w:b/>
+        </w:rPr>
+        <w:t>Report Date:</w:t>
+      </w:r>
+      <w:r>
+        <w:t xml:space="preserve"> 2020-09-21 11:06:42</w:t>
+      </w:r>
+    </w:p>
+    <w:p>
+      <w:pPr>
+        <w:pStyle w:val="BodyText"/>
+      </w:pPr>
+      <w:r>
+        <w:rPr>
+          <w:b/>
+        </w:rPr>
+        <w:t>Generated By:</w:t>
+      </w:r>
+      <w:r>
+        <w:t xml:space="preserve"> BEN.BLOCK</w:t>
+      </w:r>
+    </w:p>
+    <w:p>
+      <w:pPr>
+        <w:pStyle w:val="BodyText"/>
+      </w:pPr>
+      <w:r>
+        <w:rPr>
+          <w:b/>
+        </w:rPr>
+        <w:t>Number of Records:</w:t>
+      </w:r>
+      <w:r>
+        <w:t xml:space="preserve"> 444</w:t>
+      </w:r>
+    </w:p>
+    <w:p>
+      <w:pPr>
+        <w:pStyle w:val="BodyText"/>
+      </w:pPr>
+      <w:r>
+        <w:rPr>
+          <w:b/>
+        </w:rPr>
+        <w:t>Period of Record:</w:t>
+      </w:r>
+      <w:r>
+        <w:t xml:space="preserve"> 7/10/2006 to 9/9/2008</w:t>
+      </w:r>
+    </w:p>
+    <w:p>
+      <w:pPr>
+        <w:pStyle w:val="Heading1"/>
+      </w:pPr>
+      <w:bookmarkStart w:id="5" w:name="plots"/>
+      <w:bookmarkStart w:id="6" w:name="_Toc51578859"/>
+      <w:r>
+        <w:t>PLOTS</w:t>
+      </w:r>
+      <w:bookmarkEnd w:id="5"/>
+      <w:bookmarkEnd w:id="6"/>
+    </w:p>
+    <w:p>
+      <w:pPr>
+        <w:pStyle w:val="Heading2"/>
+      </w:pPr>
+      <w:bookmarkStart w:id="7" w:name="overall-index-scores-by-index-region"/>
+      <w:bookmarkStart w:id="8" w:name="_Toc51578860"/>
+      <w:r>
+        <w:t>Overall Index Scores by Index Region</w:t>
+      </w:r>
+      <w:bookmarkEnd w:id="7"/>
+      <w:bookmarkEnd w:id="8"/>
+    </w:p>
+    <w:p>
+      <w:pPr>
+        <w:pStyle w:val="FirstParagraph"/>
+      </w:pPr>
+      <w:r>
+        <w:rPr>
           <w:noProof/>
         </w:rPr>
         <w:drawing>
-          <wp:inline distT="0" distB="0" distL="0" distR="0" wp14:anchorId="12053B05" wp14:editId="12053B06">
+          <wp:inline distT="0" distB="0" distL="0" distR="0" wp14:anchorId="1149C014" wp14:editId="1149C015">
             <wp:extent cx="4620126" cy="3696101"/>
             <wp:effectExtent l="0" t="0" r="0" b="0"/>
             <wp:docPr id="1" name="Picture"/>
@@ -343,6 +666,1009 @@
         </w:drawing>
       </w:r>
     </w:p>
+    <w:p>
+      <w:pPr>
+        <w:pStyle w:val="Heading2"/>
+      </w:pPr>
+      <w:bookmarkStart w:id="9" w:name="Xda42251455eb48a65f53481ccea8ff6ae927732"/>
+      <w:bookmarkStart w:id="10" w:name="_Toc51578861"/>
+      <w:r>
+        <w:t>Metri</w:t>
+      </w:r>
+      <w:r>
+        <w:t>c Values Distribution by Index Region.</w:t>
+      </w:r>
+      <w:bookmarkEnd w:id="9"/>
+      <w:bookmarkEnd w:id="10"/>
+    </w:p>
+    <w:p>
+      <w:pPr>
+        <w:pStyle w:val="FirstParagraph"/>
+      </w:pPr>
+      <w:r>
+        <w:rPr>
+          <w:noProof/>
+        </w:rPr>
+        <w:drawing>
+          <wp:inline distT="0" distB="0" distL="0" distR="0" wp14:anchorId="1149C016" wp14:editId="1149C017">
+            <wp:extent cx="4620126" cy="3696101"/>
+            <wp:effectExtent l="0" t="0" r="0" b="0"/>
+            <wp:docPr id="2" name="Picture"/>
+            <wp:cNvGraphicFramePr/>
+            <a:graphic xmlns:a="http://schemas.openxmlformats.org/drawingml/2006/main">
+              <a:graphicData uri="http://schemas.openxmlformats.org/drawingml/2006/picture">
+                <pic:pic xmlns:pic="http://schemas.openxmlformats.org/drawingml/2006/picture">
+                  <pic:nvPicPr>
+                    <pic:cNvPr id="0" name="Picture" descr="C:\Users\Ben.Block\OneDrive%20-%20Tetra%20Tech,%20Inc\GitHub\MassIBItools\inst\shiny-examples\MassIBItools\Results\results_summary_report_files/figure-docx/Results_Metric_Values_Plots-1.png"/>
+                    <pic:cNvPicPr>
+                      <a:picLocks noChangeAspect="1" noChangeArrowheads="1"/>
+                    </pic:cNvPicPr>
+                  </pic:nvPicPr>
+                  <pic:blipFill>
+                    <a:blip r:embed="rId8"/>
+                    <a:stretch>
+                      <a:fillRect/>
+                    </a:stretch>
+                  </pic:blipFill>
+                  <pic:spPr bwMode="auto">
+                    <a:xfrm>
+                      <a:off x="0" y="0"/>
+                      <a:ext cx="4620126" cy="3696101"/>
+                    </a:xfrm>
+                    <a:prstGeom prst="rect">
+                      <a:avLst/>
+                    </a:prstGeom>
+                    <a:noFill/>
+                    <a:ln w="9525">
+                      <a:noFill/>
+                      <a:headEnd/>
+                      <a:tailEnd/>
+                    </a:ln>
+                  </pic:spPr>
+                </pic:pic>
+              </a:graphicData>
+            </a:graphic>
+          </wp:inline>
+        </w:drawing>
+      </w:r>
+      <w:r>
+        <w:rPr>
+          <w:noProof/>
+        </w:rPr>
+        <w:drawing>
+          <wp:inline distT="0" distB="0" distL="0" distR="0" wp14:anchorId="1149C018" wp14:editId="1149C019">
+            <wp:extent cx="4620126" cy="3696101"/>
+            <wp:effectExtent l="0" t="0" r="0" b="0"/>
+            <wp:docPr id="3" name="Picture"/>
+            <wp:cNvGraphicFramePr/>
+            <a:graphic xmlns:a="http://schemas.openxmlformats.org/drawingml/2006/main">
+              <a:graphicData uri="http://schemas.openxmlformats.org/drawingml/2006/picture">
+                <pic:pic xmlns:pic="http://schemas.openxmlformats.org/drawingml/2006/picture">
+                  <pic:nvPicPr>
+                    <pic:cNvPr id="0" name="Picture" descr="C:\Users\Ben.Block\OneDrive%20-%20Tetra%20Tech,%20Inc\GitHub\MassIBItools\inst\shiny-examples\MassIBItools\Results\results_summary_report_files/figure-docx/Results_Metric_Values_Plots-2.png"/>
+                    <pic:cNvPicPr>
+                      <a:picLocks noChangeAspect="1" noChangeArrowheads="1"/>
+                    </pic:cNvPicPr>
+                  </pic:nvPicPr>
+                  <pic:blipFill>
+                    <a:blip r:embed="rId9"/>
+                    <a:stretch>
+                      <a:fillRect/>
+                    </a:stretch>
+                  </pic:blipFill>
+                  <pic:spPr bwMode="auto">
+                    <a:xfrm>
+                      <a:off x="0" y="0"/>
+                      <a:ext cx="4620126" cy="3696101"/>
+                    </a:xfrm>
+                    <a:prstGeom prst="rect">
+                      <a:avLst/>
+                    </a:prstGeom>
+                    <a:noFill/>
+                    <a:ln w="9525">
+                      <a:noFill/>
+                      <a:headEnd/>
+                      <a:tailEnd/>
+                    </a:ln>
+                  </pic:spPr>
+                </pic:pic>
+              </a:graphicData>
+            </a:graphic>
+          </wp:inline>
+        </w:drawing>
+      </w:r>
+      <w:r>
+        <w:rPr>
+          <w:noProof/>
+        </w:rPr>
+        <w:drawing>
+          <wp:inline distT="0" distB="0" distL="0" distR="0" wp14:anchorId="1149C01A" wp14:editId="1149C01B">
+            <wp:extent cx="4620126" cy="3696101"/>
+            <wp:effectExtent l="0" t="0" r="0" b="0"/>
+            <wp:docPr id="4" name="Picture"/>
+            <wp:cNvGraphicFramePr/>
+            <a:graphic xmlns:a="http://schemas.openxmlformats.org/drawingml/2006/main">
+              <a:graphicData uri="http://schemas.openxmlformats.org/drawingml/2006/picture">
+                <pic:pic xmlns:pic="http://schemas.openxmlformats.org/drawingml/2006/picture">
+                  <pic:nvPicPr>
+                    <pic:cNvPr id="0" name="Picture" descr="C:\Users\Ben.Block\OneDrive%20-%20Tetra%20Tech,%20Inc\GitHub\MassIBItools\inst\shiny-examples\MassIBItools\Results\results_summary_report_files/figure-docx/Results_Metric_Values_Plots-3.png"/>
+                    <pic:cNvPicPr>
+                      <a:picLocks noChangeAspect="1" noChangeArrowheads="1"/>
+                    </pic:cNvPicPr>
+                  </pic:nvPicPr>
+                  <pic:blipFill>
+                    <a:blip r:embed="rId10"/>
+                    <a:stretch>
+                      <a:fillRect/>
+                    </a:stretch>
+                  </pic:blipFill>
+                  <pic:spPr bwMode="auto">
+                    <a:xfrm>
+                      <a:off x="0" y="0"/>
+                      <a:ext cx="4620126" cy="3696101"/>
+                    </a:xfrm>
+                    <a:prstGeom prst="rect">
+                      <a:avLst/>
+                    </a:prstGeom>
+                    <a:noFill/>
+                    <a:ln w="9525">
+                      <a:noFill/>
+                      <a:headEnd/>
+                      <a:tailEnd/>
+                    </a:ln>
+                  </pic:spPr>
+                </pic:pic>
+              </a:graphicData>
+            </a:graphic>
+          </wp:inline>
+        </w:drawing>
+      </w:r>
+      <w:r>
+        <w:rPr>
+          <w:noProof/>
+        </w:rPr>
+        <w:drawing>
+          <wp:inline distT="0" distB="0" distL="0" distR="0" wp14:anchorId="1149C01C" wp14:editId="1149C01D">
+            <wp:extent cx="4620126" cy="3696101"/>
+            <wp:effectExtent l="0" t="0" r="0" b="0"/>
+            <wp:docPr id="5" name="Picture"/>
+            <wp:cNvGraphicFramePr/>
+            <a:graphic xmlns:a="http://schemas.openxmlformats.org/drawingml/2006/main">
+              <a:graphicData uri="http://schemas.openxmlformats.org/drawingml/2006/picture">
+                <pic:pic xmlns:pic="http://schemas.openxmlformats.org/drawingml/2006/picture">
+                  <pic:nvPicPr>
+                    <pic:cNvPr id="0" name="Picture" descr="C:\Users\Ben.Block\OneDrive%20-%20Tetra%20Tech,%20Inc\GitHub\MassIBItools\inst\shiny-examples\MassIBItools\Results\results_summary_report_files/figure-docx/Results_Metric_Values_Plots-4.png"/>
+                    <pic:cNvPicPr>
+                      <a:picLocks noChangeAspect="1" noChangeArrowheads="1"/>
+                    </pic:cNvPicPr>
+                  </pic:nvPicPr>
+                  <pic:blipFill>
+                    <a:blip r:embed="rId11"/>
+                    <a:stretch>
+                      <a:fillRect/>
+                    </a:stretch>
+                  </pic:blipFill>
+                  <pic:spPr bwMode="auto">
+                    <a:xfrm>
+                      <a:off x="0" y="0"/>
+                      <a:ext cx="4620126" cy="3696101"/>
+                    </a:xfrm>
+                    <a:prstGeom prst="rect">
+                      <a:avLst/>
+                    </a:prstGeom>
+                    <a:noFill/>
+                    <a:ln w="9525">
+                      <a:noFill/>
+                      <a:headEnd/>
+                      <a:tailEnd/>
+                    </a:ln>
+                  </pic:spPr>
+                </pic:pic>
+              </a:graphicData>
+            </a:graphic>
+          </wp:inline>
+        </w:drawing>
+      </w:r>
+      <w:r>
+        <w:rPr>
+          <w:noProof/>
+        </w:rPr>
+        <w:drawing>
+          <wp:inline distT="0" distB="0" distL="0" distR="0" wp14:anchorId="1149C01E" wp14:editId="1149C01F">
+            <wp:extent cx="4620126" cy="3696101"/>
+            <wp:effectExtent l="0" t="0" r="0" b="0"/>
+            <wp:docPr id="6" name="Picture"/>
+            <wp:cNvGraphicFramePr/>
+            <a:graphic xmlns:a="http://schemas.openxmlformats.org/drawingml/2006/main">
+              <a:graphicData uri="http://schemas.openxmlformats.org/drawingml/2006/picture">
+                <pic:pic xmlns:pic="http://schemas.openxmlformats.org/drawingml/2006/picture">
+                  <pic:nvPicPr>
+                    <pic:cNvPr id="0" name="Picture" descr="C:\Users\Ben.Block\OneDrive%20-%20Tetra%20Tech,%20Inc\GitHub\MassIBItools\inst\shiny-examples\MassIBItools\Results\results_summary_report_files/figure-docx/Results_Metric_Values_Plots-5.png"/>
+                    <pic:cNvPicPr>
+                      <a:picLocks noChangeAspect="1" noChangeArrowheads="1"/>
+                    </pic:cNvPicPr>
+                  </pic:nvPicPr>
+                  <pic:blipFill>
+                    <a:blip r:embed="rId12"/>
+                    <a:stretch>
+                      <a:fillRect/>
+                    </a:stretch>
+                  </pic:blipFill>
+                  <pic:spPr bwMode="auto">
+                    <a:xfrm>
+                      <a:off x="0" y="0"/>
+                      <a:ext cx="4620126" cy="3696101"/>
+                    </a:xfrm>
+                    <a:prstGeom prst="rect">
+                      <a:avLst/>
+                    </a:prstGeom>
+                    <a:noFill/>
+                    <a:ln w="9525">
+                      <a:noFill/>
+                      <a:headEnd/>
+                      <a:tailEnd/>
+                    </a:ln>
+                  </pic:spPr>
+                </pic:pic>
+              </a:graphicData>
+            </a:graphic>
+          </wp:inline>
+        </w:drawing>
+      </w:r>
+      <w:r>
+        <w:rPr>
+          <w:noProof/>
+        </w:rPr>
+        <w:drawing>
+          <wp:inline distT="0" distB="0" distL="0" distR="0" wp14:anchorId="1149C020" wp14:editId="1149C021">
+            <wp:extent cx="4620126" cy="3696101"/>
+            <wp:effectExtent l="0" t="0" r="0" b="0"/>
+            <wp:docPr id="7" name="Picture"/>
+            <wp:cNvGraphicFramePr/>
+            <a:graphic xmlns:a="http://schemas.openxmlformats.org/drawingml/2006/main">
+              <a:graphicData uri="http://schemas.openxmlformats.org/drawingml/2006/picture">
+                <pic:pic xmlns:pic="http://schemas.openxmlformats.org/drawingml/2006/picture">
+                  <pic:nvPicPr>
+                    <pic:cNvPr id="0" name="Picture" descr="C:\Users\Ben.Block\OneDrive%20-%20Tetra%20Tech,%20Inc\GitHub\MassIBItools\inst\shiny-examples\MassIBItools\Results\results_summary_report_files/figure-docx/Results_Metric_Values_Plots-6.png"/>
+                    <pic:cNvPicPr>
+                      <a:picLocks noChangeAspect="1" noChangeArrowheads="1"/>
+                    </pic:cNvPicPr>
+                  </pic:nvPicPr>
+                  <pic:blipFill>
+                    <a:blip r:embed="rId13"/>
+                    <a:stretch>
+                      <a:fillRect/>
+                    </a:stretch>
+                  </pic:blipFill>
+                  <pic:spPr bwMode="auto">
+                    <a:xfrm>
+                      <a:off x="0" y="0"/>
+                      <a:ext cx="4620126" cy="3696101"/>
+                    </a:xfrm>
+                    <a:prstGeom prst="rect">
+                      <a:avLst/>
+                    </a:prstGeom>
+                    <a:noFill/>
+                    <a:ln w="9525">
+                      <a:noFill/>
+                      <a:headEnd/>
+                      <a:tailEnd/>
+                    </a:ln>
+                  </pic:spPr>
+                </pic:pic>
+              </a:graphicData>
+            </a:graphic>
+          </wp:inline>
+        </w:drawing>
+      </w:r>
+      <w:r>
+        <w:rPr>
+          <w:noProof/>
+        </w:rPr>
+        <w:drawing>
+          <wp:inline distT="0" distB="0" distL="0" distR="0" wp14:anchorId="1149C022" wp14:editId="1149C023">
+            <wp:extent cx="4620126" cy="3696101"/>
+            <wp:effectExtent l="0" t="0" r="0" b="0"/>
+            <wp:docPr id="8" name="Picture"/>
+            <wp:cNvGraphicFramePr/>
+            <a:graphic xmlns:a="http://schemas.openxmlformats.org/drawingml/2006/main">
+              <a:graphicData uri="http://schemas.openxmlformats.org/drawingml/2006/picture">
+                <pic:pic xmlns:pic="http://schemas.openxmlformats.org/drawingml/2006/picture">
+                  <pic:nvPicPr>
+                    <pic:cNvPr id="0" name="Picture" descr="C:\Users\Ben.Block\OneDrive%20-%20Tetra%20Tech,%20Inc\GitHub\MassIBItools\inst\shiny-examples\MassIBItools\Results\results_summary_report_files/figure-docx/Results_Metric_Values_Plots-7.png"/>
+                    <pic:cNvPicPr>
+                      <a:picLocks noChangeAspect="1" noChangeArrowheads="1"/>
+                    </pic:cNvPicPr>
+                  </pic:nvPicPr>
+                  <pic:blipFill>
+                    <a:blip r:embed="rId14"/>
+                    <a:stretch>
+                      <a:fillRect/>
+                    </a:stretch>
+                  </pic:blipFill>
+                  <pic:spPr bwMode="auto">
+                    <a:xfrm>
+                      <a:off x="0" y="0"/>
+                      <a:ext cx="4620126" cy="3696101"/>
+                    </a:xfrm>
+                    <a:prstGeom prst="rect">
+                      <a:avLst/>
+                    </a:prstGeom>
+                    <a:noFill/>
+                    <a:ln w="9525">
+                      <a:noFill/>
+                      <a:headEnd/>
+                      <a:tailEnd/>
+                    </a:ln>
+                  </pic:spPr>
+                </pic:pic>
+              </a:graphicData>
+            </a:graphic>
+          </wp:inline>
+        </w:drawing>
+      </w:r>
+      <w:r>
+        <w:rPr>
+          <w:noProof/>
+        </w:rPr>
+        <w:drawing>
+          <wp:inline distT="0" distB="0" distL="0" distR="0" wp14:anchorId="1149C024" wp14:editId="1149C025">
+            <wp:extent cx="4620126" cy="3696101"/>
+            <wp:effectExtent l="0" t="0" r="0" b="0"/>
+            <wp:docPr id="9" name="Picture"/>
+            <wp:cNvGraphicFramePr/>
+            <a:graphic xmlns:a="http://schemas.openxmlformats.org/drawingml/2006/main">
+              <a:graphicData uri="http://schemas.openxmlformats.org/drawingml/2006/picture">
+                <pic:pic xmlns:pic="http://schemas.openxmlformats.org/drawingml/2006/picture">
+                  <pic:nvPicPr>
+                    <pic:cNvPr id="0" name="Picture" descr="C:\Users\Ben.Block\OneDrive%20-%20Tetra%20Tech,%20Inc\GitHub\MassIBItools\inst\shiny-examples\MassIBItools\Results\results_summary_report_files/figure-docx/Results_Metric_Values_Plots-8.png"/>
+                    <pic:cNvPicPr>
+                      <a:picLocks noChangeAspect="1" noChangeArrowheads="1"/>
+                    </pic:cNvPicPr>
+                  </pic:nvPicPr>
+                  <pic:blipFill>
+                    <a:blip r:embed="rId15"/>
+                    <a:stretch>
+                      <a:fillRect/>
+                    </a:stretch>
+                  </pic:blipFill>
+                  <pic:spPr bwMode="auto">
+                    <a:xfrm>
+                      <a:off x="0" y="0"/>
+                      <a:ext cx="4620126" cy="3696101"/>
+                    </a:xfrm>
+                    <a:prstGeom prst="rect">
+                      <a:avLst/>
+                    </a:prstGeom>
+                    <a:noFill/>
+                    <a:ln w="9525">
+                      <a:noFill/>
+                      <a:headEnd/>
+                      <a:tailEnd/>
+                    </a:ln>
+                  </pic:spPr>
+                </pic:pic>
+              </a:graphicData>
+            </a:graphic>
+          </wp:inline>
+        </w:drawing>
+      </w:r>
+      <w:r>
+        <w:rPr>
+          <w:noProof/>
+        </w:rPr>
+        <w:drawing>
+          <wp:inline distT="0" distB="0" distL="0" distR="0" wp14:anchorId="1149C026" wp14:editId="1149C027">
+            <wp:extent cx="4620126" cy="3696101"/>
+            <wp:effectExtent l="0" t="0" r="0" b="0"/>
+            <wp:docPr id="10" name="Picture"/>
+            <wp:cNvGraphicFramePr/>
+            <a:graphic xmlns:a="http://schemas.openxmlformats.org/drawingml/2006/main">
+              <a:graphicData uri="http://schemas.openxmlformats.org/drawingml/2006/picture">
+                <pic:pic xmlns:pic="http://schemas.openxmlformats.org/drawingml/2006/picture">
+                  <pic:nvPicPr>
+                    <pic:cNvPr id="0" name="Picture" descr="C:\Users\Ben.Block\OneDrive%20-%20Tetra%20Tech,%20Inc\GitHub\MassIBItools\inst\shiny-examples\MassIBItools\Results\results_summary_report_files/figure-docx/Results_Metric_Values_Plots-9.png"/>
+                    <pic:cNvPicPr>
+                      <a:picLocks noChangeAspect="1" noChangeArrowheads="1"/>
+                    </pic:cNvPicPr>
+                  </pic:nvPicPr>
+                  <pic:blipFill>
+                    <a:blip r:embed="rId16"/>
+                    <a:stretch>
+                      <a:fillRect/>
+                    </a:stretch>
+                  </pic:blipFill>
+                  <pic:spPr bwMode="auto">
+                    <a:xfrm>
+                      <a:off x="0" y="0"/>
+                      <a:ext cx="4620126" cy="3696101"/>
+                    </a:xfrm>
+                    <a:prstGeom prst="rect">
+                      <a:avLst/>
+                    </a:prstGeom>
+                    <a:noFill/>
+                    <a:ln w="9525">
+                      <a:noFill/>
+                      <a:headEnd/>
+                      <a:tailEnd/>
+                    </a:ln>
+                  </pic:spPr>
+                </pic:pic>
+              </a:graphicData>
+            </a:graphic>
+          </wp:inline>
+        </w:drawing>
+      </w:r>
+      <w:r>
+        <w:rPr>
+          <w:noProof/>
+        </w:rPr>
+        <w:drawing>
+          <wp:inline distT="0" distB="0" distL="0" distR="0" wp14:anchorId="1149C028" wp14:editId="1149C029">
+            <wp:extent cx="4620126" cy="3696101"/>
+            <wp:effectExtent l="0" t="0" r="0" b="0"/>
+            <wp:docPr id="11" name="Picture"/>
+            <wp:cNvGraphicFramePr/>
+            <a:graphic xmlns:a="http://schemas.openxmlformats.org/drawingml/2006/main">
+              <a:graphicData uri="http://schemas.openxmlformats.org/drawingml/2006/picture">
+                <pic:pic xmlns:pic="http://schemas.openxmlformats.org/drawingml/2006/picture">
+                  <pic:nvPicPr>
+                    <pic:cNvPr id="0" name="Picture" descr="C:\Users\Ben.Block\OneDrive%20-%20Tetra%20Tech,%20Inc\GitHub\MassIBItools\inst\shiny-examples\MassIBItools\Results\results_summary_report_files/figure-docx/Results_Metric_Values_Plots-10.png"/>
+                    <pic:cNvPicPr>
+                      <a:picLocks noChangeAspect="1" noChangeArrowheads="1"/>
+                    </pic:cNvPicPr>
+                  </pic:nvPicPr>
+                  <pic:blipFill>
+                    <a:blip r:embed="rId17"/>
+                    <a:stretch>
+                      <a:fillRect/>
+                    </a:stretch>
+                  </pic:blipFill>
+                  <pic:spPr bwMode="auto">
+                    <a:xfrm>
+                      <a:off x="0" y="0"/>
+                      <a:ext cx="4620126" cy="3696101"/>
+                    </a:xfrm>
+                    <a:prstGeom prst="rect">
+                      <a:avLst/>
+                    </a:prstGeom>
+                    <a:noFill/>
+                    <a:ln w="9525">
+                      <a:noFill/>
+                      <a:headEnd/>
+                      <a:tailEnd/>
+                    </a:ln>
+                  </pic:spPr>
+                </pic:pic>
+              </a:graphicData>
+            </a:graphic>
+          </wp:inline>
+        </w:drawing>
+      </w:r>
+      <w:r>
+        <w:rPr>
+          <w:noProof/>
+        </w:rPr>
+        <w:drawing>
+          <wp:inline distT="0" distB="0" distL="0" distR="0" wp14:anchorId="1149C02A" wp14:editId="1149C02B">
+            <wp:extent cx="4620126" cy="3696101"/>
+            <wp:effectExtent l="0" t="0" r="0" b="0"/>
+            <wp:docPr id="12" name="Picture"/>
+            <wp:cNvGraphicFramePr/>
+            <a:graphic xmlns:a="http://schemas.openxmlformats.org/drawingml/2006/main">
+              <a:graphicData uri="http://schemas.openxmlformats.org/drawingml/2006/picture">
+                <pic:pic xmlns:pic="http://schemas.openxmlformats.org/drawingml/2006/picture">
+                  <pic:nvPicPr>
+                    <pic:cNvPr id="0" name="Picture" descr="C:\Users\Ben.Block\OneDrive%20-%20Tetra%20Tech,%20Inc\GitHub\MassIBItools\inst\shiny-examples\MassIBItools\Results\results_summary_report_files/figure-docx/Results_Metric_Values_Plots-11.png"/>
+                    <pic:cNvPicPr>
+                      <a:picLocks noChangeAspect="1" noChangeArrowheads="1"/>
+                    </pic:cNvPicPr>
+                  </pic:nvPicPr>
+                  <pic:blipFill>
+                    <a:blip r:embed="rId18"/>
+                    <a:stretch>
+                      <a:fillRect/>
+                    </a:stretch>
+                  </pic:blipFill>
+                  <pic:spPr bwMode="auto">
+                    <a:xfrm>
+                      <a:off x="0" y="0"/>
+                      <a:ext cx="4620126" cy="3696101"/>
+                    </a:xfrm>
+                    <a:prstGeom prst="rect">
+                      <a:avLst/>
+                    </a:prstGeom>
+                    <a:noFill/>
+                    <a:ln w="9525">
+                      <a:noFill/>
+                      <a:headEnd/>
+                      <a:tailEnd/>
+                    </a:ln>
+                  </pic:spPr>
+                </pic:pic>
+              </a:graphicData>
+            </a:graphic>
+          </wp:inline>
+        </w:drawing>
+      </w:r>
+    </w:p>
+    <w:p>
+      <w:pPr>
+        <w:pStyle w:val="Heading2"/>
+      </w:pPr>
+      <w:bookmarkStart w:id="11" w:name="Xd0eeaacce811c349cf50bba00e3c79648e12dde"/>
+      <w:bookmarkStart w:id="12" w:name="_Toc51578862"/>
+      <w:r>
+        <w:t>Metric Scores Distribution by Index Region. Only Index Regions that contain a given metric are plotted.</w:t>
+      </w:r>
+      <w:bookmarkEnd w:id="11"/>
+      <w:bookmarkEnd w:id="12"/>
+    </w:p>
+    <w:p>
+      <w:pPr>
+        <w:pStyle w:val="FirstParagraph"/>
+      </w:pPr>
+      <w:r>
+        <w:rPr>
+          <w:noProof/>
+        </w:rPr>
+        <w:drawing>
+          <wp:inline distT="0" distB="0" distL="0" distR="0" wp14:anchorId="1149C02C" wp14:editId="1149C02D">
+            <wp:extent cx="4620126" cy="3696101"/>
+            <wp:effectExtent l="0" t="0" r="0" b="0"/>
+            <wp:docPr id="13" name="Picture"/>
+            <wp:cNvGraphicFramePr/>
+            <a:graphic xmlns:a="http://schemas.openxmlformats.org/drawingml/2006/main">
+              <a:graphicData uri="http://schemas.openxmlformats.org/drawingml/2006/picture">
+                <pic:pic xmlns:pic="http://schemas.openxmlformats.org/drawingml/2006/picture">
+                  <pic:nvPicPr>
+                    <pic:cNvPr id="0" name="Picture" descr="C:\Users\Ben.Block\OneDrive%20-%20Tetra%20Tech,%20Inc\GitHub\MassIBItools\inst\shiny-examples\MassIBItools\Results\results_summary_report_files/figure-docx/Results_Metric_Scores_Plots-1.png"/>
+                    <pic:cNvPicPr>
+                      <a:picLocks noChangeAspect="1" noChangeArrowheads="1"/>
+                    </pic:cNvPicPr>
+                  </pic:nvPicPr>
+                  <pic:blipFill>
+                    <a:blip r:embed="rId19"/>
+                    <a:stretch>
+                      <a:fillRect/>
+                    </a:stretch>
+                  </pic:blipFill>
+                  <pic:spPr bwMode="auto">
+                    <a:xfrm>
+                      <a:off x="0" y="0"/>
+                      <a:ext cx="4620126" cy="3696101"/>
+                    </a:xfrm>
+                    <a:prstGeom prst="rect">
+                      <a:avLst/>
+                    </a:prstGeom>
+                    <a:noFill/>
+                    <a:ln w="9525">
+                      <a:noFill/>
+                      <a:headEnd/>
+                      <a:tailEnd/>
+                    </a:ln>
+                  </pic:spPr>
+                </pic:pic>
+              </a:graphicData>
+            </a:graphic>
+          </wp:inline>
+        </w:drawing>
+      </w:r>
+      <w:r>
+        <w:rPr>
+          <w:noProof/>
+        </w:rPr>
+        <w:drawing>
+          <wp:inline distT="0" distB="0" distL="0" distR="0" wp14:anchorId="1149C02E" wp14:editId="1149C02F">
+            <wp:extent cx="4620126" cy="3696101"/>
+            <wp:effectExtent l="0" t="0" r="0" b="0"/>
+            <wp:docPr id="14" name="Picture"/>
+            <wp:cNvGraphicFramePr/>
+            <a:graphic xmlns:a="http://schemas.openxmlformats.org/drawingml/2006/main">
+              <a:graphicData uri="http://schemas.openxmlformats.org/drawingml/2006/picture">
+                <pic:pic xmlns:pic="http://schemas.openxmlformats.org/drawingml/2006/picture">
+                  <pic:nvPicPr>
+                    <pic:cNvPr id="0" name="Picture" descr="C:\Users\Ben.Block\OneDrive%20-%20Tetra%20Tech,%20Inc\GitHub\MassIBItools\inst\shiny-examples\MassIBItools\Results\results_summary_report_files/figure-docx/Results_Metric_Scores_Plots-2.png"/>
+                    <pic:cNvPicPr>
+                      <a:picLocks noChangeAspect="1" noChangeArrowheads="1"/>
+                    </pic:cNvPicPr>
+                  </pic:nvPicPr>
+                  <pic:blipFill>
+                    <a:blip r:embed="rId20"/>
+                    <a:stretch>
+                      <a:fillRect/>
+                    </a:stretch>
+                  </pic:blipFill>
+                  <pic:spPr bwMode="auto">
+                    <a:xfrm>
+                      <a:off x="0" y="0"/>
+                      <a:ext cx="4620126" cy="3696101"/>
+                    </a:xfrm>
+                    <a:prstGeom prst="rect">
+                      <a:avLst/>
+                    </a:prstGeom>
+                    <a:noFill/>
+                    <a:ln w="9525">
+                      <a:noFill/>
+                      <a:headEnd/>
+                      <a:tailEnd/>
+                    </a:ln>
+                  </pic:spPr>
+                </pic:pic>
+              </a:graphicData>
+            </a:graphic>
+          </wp:inline>
+        </w:drawing>
+      </w:r>
+      <w:r>
+        <w:rPr>
+          <w:noProof/>
+        </w:rPr>
+        <w:drawing>
+          <wp:inline distT="0" distB="0" distL="0" distR="0" wp14:anchorId="1149C030" wp14:editId="1149C031">
+            <wp:extent cx="4620126" cy="3696101"/>
+            <wp:effectExtent l="0" t="0" r="0" b="0"/>
+            <wp:docPr id="15" name="Picture"/>
+            <wp:cNvGraphicFramePr/>
+            <a:graphic xmlns:a="http://schemas.openxmlformats.org/drawingml/2006/main">
+              <a:graphicData uri="http://schemas.openxmlformats.org/drawingml/2006/picture">
+                <pic:pic xmlns:pic="http://schemas.openxmlformats.org/drawingml/2006/picture">
+                  <pic:nvPicPr>
+                    <pic:cNvPr id="0" name="Picture" descr="C:\Users\Ben.Block\OneDrive%20-%20Tetra%20Tech,%20Inc\GitHub\MassIBItools\inst\shiny-examples\MassIBItools\Results\results_summary_report_files/figure-docx/Results_Metric_Scores_Plots-3.png"/>
+                    <pic:cNvPicPr>
+                      <a:picLocks noChangeAspect="1" noChangeArrowheads="1"/>
+                    </pic:cNvPicPr>
+                  </pic:nvPicPr>
+                  <pic:blipFill>
+                    <a:blip r:embed="rId21"/>
+                    <a:stretch>
+                      <a:fillRect/>
+                    </a:stretch>
+                  </pic:blipFill>
+                  <pic:spPr bwMode="auto">
+                    <a:xfrm>
+                      <a:off x="0" y="0"/>
+                      <a:ext cx="4620126" cy="3696101"/>
+                    </a:xfrm>
+                    <a:prstGeom prst="rect">
+                      <a:avLst/>
+                    </a:prstGeom>
+                    <a:noFill/>
+                    <a:ln w="9525">
+                      <a:noFill/>
+                      <a:headEnd/>
+                      <a:tailEnd/>
+                    </a:ln>
+                  </pic:spPr>
+                </pic:pic>
+              </a:graphicData>
+            </a:graphic>
+          </wp:inline>
+        </w:drawing>
+      </w:r>
+      <w:r>
+        <w:rPr>
+          <w:noProof/>
+        </w:rPr>
+        <w:drawing>
+          <wp:inline distT="0" distB="0" distL="0" distR="0" wp14:anchorId="1149C032" wp14:editId="1149C033">
+            <wp:extent cx="4620126" cy="3696101"/>
+            <wp:effectExtent l="0" t="0" r="0" b="0"/>
+            <wp:docPr id="16" name="Picture"/>
+            <wp:cNvGraphicFramePr/>
+            <a:graphic xmlns:a="http://schemas.openxmlformats.org/drawingml/2006/main">
+              <a:graphicData uri="http://schemas.openxmlformats.org/drawingml/2006/picture">
+                <pic:pic xmlns:pic="http://schemas.openxmlformats.org/drawingml/2006/picture">
+                  <pic:nvPicPr>
+                    <pic:cNvPr id="0" name="Picture" descr="C:\Users\Ben.Block\OneDrive%20-%20Tetra%20Tech,%20Inc\GitHub\MassIBItools\inst\shiny-examples\MassIBItools\Results\results_summary_report_files/figure-docx/Results_Metric_Scores_Plots-4.png"/>
+                    <pic:cNvPicPr>
+                      <a:picLocks noChangeAspect="1" noChangeArrowheads="1"/>
+                    </pic:cNvPicPr>
+                  </pic:nvPicPr>
+                  <pic:blipFill>
+                    <a:blip r:embed="rId22"/>
+                    <a:stretch>
+                      <a:fillRect/>
+                    </a:stretch>
+                  </pic:blipFill>
+                  <pic:spPr bwMode="auto">
+                    <a:xfrm>
+                      <a:off x="0" y="0"/>
+                      <a:ext cx="4620126" cy="3696101"/>
+                    </a:xfrm>
+                    <a:prstGeom prst="rect">
+                      <a:avLst/>
+                    </a:prstGeom>
+                    <a:noFill/>
+                    <a:ln w="9525">
+                      <a:noFill/>
+                      <a:headEnd/>
+                      <a:tailEnd/>
+                    </a:ln>
+                  </pic:spPr>
+                </pic:pic>
+              </a:graphicData>
+            </a:graphic>
+          </wp:inline>
+        </w:drawing>
+      </w:r>
+      <w:r>
+        <w:rPr>
+          <w:noProof/>
+        </w:rPr>
+        <w:drawing>
+          <wp:inline distT="0" distB="0" distL="0" distR="0" wp14:anchorId="1149C034" wp14:editId="1149C035">
+            <wp:extent cx="4620126" cy="3696101"/>
+            <wp:effectExtent l="0" t="0" r="0" b="0"/>
+            <wp:docPr id="17" name="Picture"/>
+            <wp:cNvGraphicFramePr/>
+            <a:graphic xmlns:a="http://schemas.openxmlformats.org/drawingml/2006/main">
+              <a:graphicData uri="http://schemas.openxmlformats.org/drawingml/2006/picture">
+                <pic:pic xmlns:pic="http://schemas.openxmlformats.org/drawingml/2006/picture">
+                  <pic:nvPicPr>
+                    <pic:cNvPr id="0" name="Picture" descr="C:\Users\Ben.Block\OneDrive%20-%20Tetra%20Tech,%20Inc\GitHub\MassIBItools\inst\shiny-examples\MassIBItools\Results\results_summary_report_files/figure-docx/Results_Metric_Scores_Plots-5.png"/>
+                    <pic:cNvPicPr>
+                      <a:picLocks noChangeAspect="1" noChangeArrowheads="1"/>
+                    </pic:cNvPicPr>
+                  </pic:nvPicPr>
+                  <pic:blipFill>
+                    <a:blip r:embed="rId23"/>
+                    <a:stretch>
+                      <a:fillRect/>
+                    </a:stretch>
+                  </pic:blipFill>
+                  <pic:spPr bwMode="auto">
+                    <a:xfrm>
+                      <a:off x="0" y="0"/>
+                      <a:ext cx="4620126" cy="3696101"/>
+                    </a:xfrm>
+                    <a:prstGeom prst="rect">
+                      <a:avLst/>
+                    </a:prstGeom>
+                    <a:noFill/>
+                    <a:ln w="9525">
+                      <a:noFill/>
+                      <a:headEnd/>
+                      <a:tailEnd/>
+                    </a:ln>
+                  </pic:spPr>
+                </pic:pic>
+              </a:graphicData>
+            </a:graphic>
+          </wp:inline>
+        </w:drawing>
+      </w:r>
+      <w:r>
+        <w:rPr>
+          <w:noProof/>
+        </w:rPr>
+        <w:drawing>
+          <wp:inline distT="0" distB="0" distL="0" distR="0" wp14:anchorId="1149C036" wp14:editId="1149C037">
+            <wp:extent cx="4620126" cy="3696101"/>
+            <wp:effectExtent l="0" t="0" r="0" b="0"/>
+            <wp:docPr id="18" name="Picture"/>
+            <wp:cNvGraphicFramePr/>
+            <a:graphic xmlns:a="http://schemas.openxmlformats.org/drawingml/2006/main">
+              <a:graphicData uri="http://schemas.openxmlformats.org/drawingml/2006/picture">
+                <pic:pic xmlns:pic="http://schemas.openxmlformats.org/drawingml/2006/picture">
+                  <pic:nvPicPr>
+                    <pic:cNvPr id="0" name="Picture" descr="C:\Users\Ben.Block\OneDrive%20-%20Tetra%20Tech,%20Inc\GitHub\MassIBItools\inst\shiny-examples\MassIBItools\Results\results_summary_report_files/figure-docx/Results_Metric_Scores_Plots-6.png"/>
+                    <pic:cNvPicPr>
+                      <a:picLocks noChangeAspect="1" noChangeArrowheads="1"/>
+                    </pic:cNvPicPr>
+                  </pic:nvPicPr>
+                  <pic:blipFill>
+                    <a:blip r:embed="rId24"/>
+                    <a:stretch>
+                      <a:fillRect/>
+                    </a:stretch>
+                  </pic:blipFill>
+                  <pic:spPr bwMode="auto">
+                    <a:xfrm>
+                      <a:off x="0" y="0"/>
+                      <a:ext cx="4620126" cy="3696101"/>
+                    </a:xfrm>
+                    <a:prstGeom prst="rect">
+                      <a:avLst/>
+                    </a:prstGeom>
+                    <a:noFill/>
+                    <a:ln w="9525">
+                      <a:noFill/>
+                      <a:headEnd/>
+                      <a:tailEnd/>
+                    </a:ln>
+                  </pic:spPr>
+                </pic:pic>
+              </a:graphicData>
+            </a:graphic>
+          </wp:inline>
+        </w:drawing>
+      </w:r>
+      <w:r>
+        <w:rPr>
+          <w:noProof/>
+        </w:rPr>
+        <w:drawing>
+          <wp:inline distT="0" distB="0" distL="0" distR="0" wp14:anchorId="1149C038" wp14:editId="1149C039">
+            <wp:extent cx="4620126" cy="3696101"/>
+            <wp:effectExtent l="0" t="0" r="0" b="0"/>
+            <wp:docPr id="19" name="Picture"/>
+            <wp:cNvGraphicFramePr/>
+            <a:graphic xmlns:a="http://schemas.openxmlformats.org/drawingml/2006/main">
+              <a:graphicData uri="http://schemas.openxmlformats.org/drawingml/2006/picture">
+                <pic:pic xmlns:pic="http://schemas.openxmlformats.org/drawingml/2006/picture">
+                  <pic:nvPicPr>
+                    <pic:cNvPr id="0" name="Picture" descr="C:\Users\Ben.Block\OneDrive%20-%20Tetra%20Tech,%20Inc\GitHub\MassIBItools\inst\shiny-examples\MassIBItools\Results\results_summary_report_files/figure-docx/Results_Metric_Scores_Plots-7.png"/>
+                    <pic:cNvPicPr>
+                      <a:picLocks noChangeAspect="1" noChangeArrowheads="1"/>
+                    </pic:cNvPicPr>
+                  </pic:nvPicPr>
+                  <pic:blipFill>
+                    <a:blip r:embed="rId25"/>
+                    <a:stretch>
+                      <a:fillRect/>
+                    </a:stretch>
+                  </pic:blipFill>
+                  <pic:spPr bwMode="auto">
+                    <a:xfrm>
+                      <a:off x="0" y="0"/>
+                      <a:ext cx="4620126" cy="3696101"/>
+                    </a:xfrm>
+                    <a:prstGeom prst="rect">
+                      <a:avLst/>
+                    </a:prstGeom>
+                    <a:noFill/>
+                    <a:ln w="9525">
+                      <a:noFill/>
+                      <a:headEnd/>
+                      <a:tailEnd/>
+                    </a:ln>
+                  </pic:spPr>
+                </pic:pic>
+              </a:graphicData>
+            </a:graphic>
+          </wp:inline>
+        </w:drawing>
+      </w:r>
+      <w:r>
+        <w:rPr>
+          <w:noProof/>
+        </w:rPr>
+        <w:drawing>
+          <wp:inline distT="0" distB="0" distL="0" distR="0" wp14:anchorId="1149C03A" wp14:editId="1149C03B">
+            <wp:extent cx="4620126" cy="3696101"/>
+            <wp:effectExtent l="0" t="0" r="0" b="0"/>
+            <wp:docPr id="20" name="Picture"/>
+            <wp:cNvGraphicFramePr/>
+            <a:graphic xmlns:a="http://schemas.openxmlformats.org/drawingml/2006/main">
+              <a:graphicData uri="http://schemas.openxmlformats.org/drawingml/2006/picture">
+                <pic:pic xmlns:pic="http://schemas.openxmlformats.org/drawingml/2006/picture">
+                  <pic:nvPicPr>
+                    <pic:cNvPr id="0" name="Picture" descr="C:\Users\Ben.Block\OneDrive%20-%20Tetra%20Tech,%20Inc\GitHub\MassIBItools\inst\shiny-examples\MassIBItools\Results\results_summary_report_files/figure-docx/Results_Metric_Scores_Plots-8.png"/>
+                    <pic:cNvPicPr>
+                      <a:picLocks noChangeAspect="1" noChangeArrowheads="1"/>
+                    </pic:cNvPicPr>
+                  </pic:nvPicPr>
+                  <pic:blipFill>
+                    <a:blip r:embed="rId26"/>
+                    <a:stretch>
+                      <a:fillRect/>
+                    </a:stretch>
+                  </pic:blipFill>
+                  <pic:spPr bwMode="auto">
+                    <a:xfrm>
+                      <a:off x="0" y="0"/>
+                      <a:ext cx="4620126" cy="3696101"/>
+                    </a:xfrm>
+                    <a:prstGeom prst="rect">
+                      <a:avLst/>
+                    </a:prstGeom>
+                    <a:noFill/>
+                    <a:ln w="9525">
+                      <a:noFill/>
+                      <a:headEnd/>
+                      <a:tailEnd/>
+                    </a:ln>
+                  </pic:spPr>
+                </pic:pic>
+              </a:graphicData>
+            </a:graphic>
+          </wp:inline>
+        </w:drawing>
+      </w:r>
+      <w:r>
+        <w:rPr>
+          <w:noProof/>
+        </w:rPr>
+        <w:drawing>
+          <wp:inline distT="0" distB="0" distL="0" distR="0" wp14:anchorId="1149C03C" wp14:editId="1149C03D">
+            <wp:extent cx="4620126" cy="3696101"/>
+            <wp:effectExtent l="0" t="0" r="0" b="0"/>
+            <wp:docPr id="21" name="Picture"/>
+            <wp:cNvGraphicFramePr/>
+            <a:graphic xmlns:a="http://schemas.openxmlformats.org/drawingml/2006/main">
+              <a:graphicData uri="http://schemas.openxmlformats.org/drawingml/2006/picture">
+                <pic:pic xmlns:pic="http://schemas.openxmlformats.org/drawingml/2006/picture">
+                  <pic:nvPicPr>
+                    <pic:cNvPr id="0" name="Picture" descr="C:\Users\Ben.Block\OneDrive%20-%20Tetra%20Tech,%20Inc\GitHub\MassIBItools\inst\shiny-examples\MassIBItools\Results\results_summary_report_files/figure-docx/Results_Metric_Scores_Plots-9.png"/>
+                    <pic:cNvPicPr>
+                      <a:picLocks noChangeAspect="1" noChangeArrowheads="1"/>
+                    </pic:cNvPicPr>
+                  </pic:nvPicPr>
+                  <pic:blipFill>
+                    <a:blip r:embed="rId27"/>
+                    <a:stretch>
+                      <a:fillRect/>
+                    </a:stretch>
+                  </pic:blipFill>
+                  <pic:spPr bwMode="auto">
+                    <a:xfrm>
+                      <a:off x="0" y="0"/>
+                      <a:ext cx="4620126" cy="3696101"/>
+                    </a:xfrm>
+                    <a:prstGeom prst="rect">
+                      <a:avLst/>
+                    </a:prstGeom>
+                    <a:noFill/>
+                    <a:ln w="9525">
+                      <a:noFill/>
+                      <a:headEnd/>
+                      <a:tailEnd/>
+                    </a:ln>
+                  </pic:spPr>
+                </pic:pic>
+              </a:graphicData>
+            </a:graphic>
+          </wp:inline>
+        </w:drawing>
+      </w:r>
+      <w:r>
+        <w:rPr>
+          <w:noProof/>
+        </w:rPr>
+        <w:drawing>
+          <wp:inline distT="0" distB="0" distL="0" distR="0" wp14:anchorId="1149C03E" wp14:editId="1149C03F">
+            <wp:extent cx="4620126" cy="3696101"/>
+            <wp:effectExtent l="0" t="0" r="0" b="0"/>
+            <wp:docPr id="22" name="Picture"/>
+            <wp:cNvGraphicFramePr/>
+            <a:graphic xmlns:a="http://schemas.openxmlformats.org/drawingml/2006/main">
+              <a:graphicData uri="http://schemas.openxmlformats.org/drawingml/2006/picture">
+                <pic:pic xmlns:pic="http://schemas.openxmlformats.org/drawingml/2006/picture">
+                  <pic:nvPicPr>
+                    <pic:cNvPr id="0" name="Picture" descr="C:\Users\Ben.Block\OneDrive%20-%20Tetra%20Tech,%20Inc\GitHub\MassIBItools\inst\shiny-examples\MassIBItools\Results\results_summary_report_files/figure-docx/Results_Metric_Scores_Plots-10.png"/>
+                    <pic:cNvPicPr>
+                      <a:picLocks noChangeAspect="1" noChangeArrowheads="1"/>
+                    </pic:cNvPicPr>
+                  </pic:nvPicPr>
+                  <pic:blipFill>
+                    <a:blip r:embed="rId28"/>
+                    <a:stretch>
+                      <a:fillRect/>
+                    </a:stretch>
+                  </pic:blipFill>
+                  <pic:spPr bwMode="auto">
+                    <a:xfrm>
+                      <a:off x="0" y="0"/>
+                      <a:ext cx="4620126" cy="3696101"/>
+                    </a:xfrm>
+                    <a:prstGeom prst="rect">
+                      <a:avLst/>
+                    </a:prstGeom>
+                    <a:noFill/>
+                    <a:ln w="9525">
+                      <a:noFill/>
+                      <a:headEnd/>
+                      <a:tailEnd/>
+                    </a:ln>
+                  </pic:spPr>
+                </pic:pic>
+              </a:graphicData>
+            </a:graphic>
+          </wp:inline>
+        </w:drawing>
+      </w:r>
+    </w:p>
     <w:sectPr>
       <w:pgSz w:w="12240" w:h="15840"/>
       <w:pgMar w:top="1440" w:right="1440" w:bottom="1440" w:left="1440" w:header="720" w:footer="720" w:gutter="0"/>
@@ -401,7 +1727,7 @@
   <w:abstractNum w:abstractNumId="0" w15:restartNumberingAfterBreak="0">
     <w:nsid w:val="2C1AE401"/>
     <w:multiLevelType w:val="multilevel"/>
-    <w:tmpl w:val="DB6655A2"/>
+    <w:tmpl w:val="AAAC1E32"/>
     <w:lvl w:ilvl="0">
       <w:numFmt w:val="bullet"/>
       <w:lvlText w:val=" "/>
@@ -1631,7 +2957,7 @@
     <w:autoRedefine/>
     <w:uiPriority w:val="39"/>
     <w:unhideWhenUsed/>
-    <w:rsid w:val="00F9616D"/>
+    <w:rsid w:val="008E218D"/>
     <w:pPr>
       <w:spacing w:after="100"/>
     </w:pPr>
@@ -1643,7 +2969,7 @@
     <w:autoRedefine/>
     <w:uiPriority w:val="39"/>
     <w:unhideWhenUsed/>
-    <w:rsid w:val="00F9616D"/>
+    <w:rsid w:val="008E218D"/>
     <w:pPr>
       <w:spacing w:after="100"/>
       <w:ind w:left="240"/>

--- a/inst/shiny-examples/MassIBItools/Results/results_summary_report.docx
+++ b/inst/shiny-examples/MassIBItools/Results/results_summary_report.docx
@@ -79,7 +79,7 @@
         <w:t xml:space="preserve"> </w:t>
       </w:r>
       <w:r>
-        <w:t xml:space="preserve">15:28:41</w:t>
+        <w:t xml:space="preserve">16:40:57</w:t>
       </w:r>
     </w:p>
     <w:sdt>
@@ -202,7 +202,7 @@
         <w:t xml:space="preserve"> </w:t>
       </w:r>
       <w:r>
-        <w:t xml:space="preserve">2020-09-23 15:28:41</w:t>
+        <w:t xml:space="preserve">2020-09-23 16:40:57</w:t>
       </w:r>
     </w:p>
     <w:p>

--- a/inst/shiny-examples/MassIBItools/Results/results_summary_report.docx
+++ b/inst/shiny-examples/MassIBItools/Results/results_summary_report.docx
@@ -73,13 +73,13 @@
         <w:pStyle w:val="Date"/>
       </w:pPr>
       <w:r>
-        <w:t xml:space="preserve">2020-09-23</w:t>
+        <w:t xml:space="preserve">2020-09-24</w:t>
       </w:r>
       <w:r>
         <w:t xml:space="preserve"> </w:t>
       </w:r>
       <w:r>
-        <w:t xml:space="preserve">16:40:57</w:t>
+        <w:t xml:space="preserve">08:30:52</w:t>
       </w:r>
     </w:p>
     <w:sdt>
@@ -202,7 +202,7 @@
         <w:t xml:space="preserve"> </w:t>
       </w:r>
       <w:r>
-        <w:t xml:space="preserve">2020-09-23 16:40:57</w:t>
+        <w:t xml:space="preserve">2020-09-24 08:30:52</w:t>
       </w:r>
     </w:p>
     <w:p>

--- a/inst/shiny-examples/MassIBItools/Results/results_summary_report.docx
+++ b/inst/shiny-examples/MassIBItools/Results/results_summary_report.docx
@@ -73,13 +73,13 @@
         <w:pStyle w:val="Date"/>
       </w:pPr>
       <w:r>
-        <w:t xml:space="preserve">2020-10-01</w:t>
+        <w:t xml:space="preserve">2020-10-06</w:t>
       </w:r>
       <w:r>
         <w:t xml:space="preserve"> </w:t>
       </w:r>
       <w:r>
-        <w:t xml:space="preserve">11:27:32</w:t>
+        <w:t xml:space="preserve">11:31:29</w:t>
       </w:r>
     </w:p>
     <w:sdt>
@@ -202,7 +202,7 @@
         <w:t xml:space="preserve"> </w:t>
       </w:r>
       <w:r>
-        <w:t xml:space="preserve">2020-10-01 11:27:32</w:t>
+        <w:t xml:space="preserve">2020-10-06 11:31:29</w:t>
       </w:r>
     </w:p>
     <w:p>

--- a/inst/shiny-examples/MassIBItools/Results/results_summary_report.docx
+++ b/inst/shiny-examples/MassIBItools/Results/results_summary_report.docx
@@ -79,7 +79,7 @@
         <w:t xml:space="preserve"> </w:t>
       </w:r>
       <w:r>
-        <w:t xml:space="preserve">11:31:29</w:t>
+        <w:t xml:space="preserve">13:25:56</w:t>
       </w:r>
     </w:p>
     <w:sdt>
@@ -202,7 +202,7 @@
         <w:t xml:space="preserve"> </w:t>
       </w:r>
       <w:r>
-        <w:t xml:space="preserve">2020-10-06 11:31:29</w:t>
+        <w:t xml:space="preserve">2020-10-06 13:25:56</w:t>
       </w:r>
     </w:p>
     <w:p>

--- a/inst/shiny-examples/MassIBItools/Results/results_summary_report.docx
+++ b/inst/shiny-examples/MassIBItools/Results/results_summary_report.docx
@@ -79,7 +79,7 @@
         <w:t xml:space="preserve"> </w:t>
       </w:r>
       <w:r>
-        <w:t xml:space="preserve">16:31:45</w:t>
+        <w:t xml:space="preserve">16:45:38</w:t>
       </w:r>
     </w:p>
     <w:sdt>
@@ -202,7 +202,7 @@
         <w:t xml:space="preserve"> </w:t>
       </w:r>
       <w:r>
-        <w:t xml:space="preserve">2020-10-06 16:31:45</w:t>
+        <w:t xml:space="preserve">2020-10-06 16:45:38</w:t>
       </w:r>
     </w:p>
     <w:p>
